--- a/Documentación/FD03-EPIS-Informe Especificación Requerimientos.docx
+++ b/Documentación/FD03-EPIS-Informe Especificación Requerimientos.docx
@@ -1,6 +1,6 @@
 
 <file path=word/document.xml><?xml version="1.0" encoding="utf-8"?>
-<w:document xmlns:wpc="http://schemas.microsoft.com/office/word/2010/wordprocessingCanvas" xmlns:cx="http://schemas.microsoft.com/office/drawing/2014/chartex" xmlns:cx1="http://schemas.microsoft.com/office/drawing/2015/9/8/chartex" xmlns:cx2="http://schemas.microsoft.com/office/drawing/2015/10/21/chartex" xmlns:cx3="http://schemas.microsoft.com/office/drawing/2016/5/9/chartex" xmlns:cx4="http://schemas.microsoft.com/office/drawing/2016/5/10/chartex" xmlns:cx5="http://schemas.microsoft.com/office/drawing/2016/5/11/chartex" xmlns:cx6="http://schemas.microsoft.com/office/drawing/2016/5/12/chartex" xmlns:cx7="http://schemas.microsoft.com/office/drawing/2016/5/13/chartex" xmlns:cx8="http://schemas.microsoft.com/office/drawing/2016/5/14/chartex" xmlns:mc="http://schemas.openxmlformats.org/markup-compatibility/2006" xmlns:aink="http://schemas.microsoft.com/office/drawing/2016/ink" xmlns:am3d="http://schemas.microsoft.com/office/drawing/2017/model3d" xmlns:o="urn:schemas-microsoft-com:office:office" xmlns:r="http://schemas.openxmlformats.org/officeDocument/2006/relationships" xmlns:m="http://schemas.openxmlformats.org/officeDocument/2006/math" xmlns:v="urn:schemas-microsoft-com:vml" xmlns:wp14="http://schemas.microsoft.com/office/word/2010/wordprocessingDrawing" xmlns:wp="http://schemas.openxmlformats.org/drawingml/2006/wordprocessingDrawing" xmlns:w10="urn:schemas-microsoft-com:office:word" xmlns:w="http://schemas.openxmlformats.org/wordprocessingml/2006/main" xmlns:w14="http://schemas.microsoft.com/office/word/2010/wordml" xmlns:w15="http://schemas.microsoft.com/office/word/2012/wordml" xmlns:w16cex="http://schemas.microsoft.com/office/word/2018/wordml/cex" xmlns:w16cid="http://schemas.microsoft.com/office/word/2016/wordml/cid" xmlns:w16="http://schemas.microsoft.com/office/word/2018/wordml" xmlns:w16sdtdh="http://schemas.microsoft.com/office/word/2020/wordml/sdtdatahash" xmlns:w16se="http://schemas.microsoft.com/office/word/2015/wordml/symex" xmlns:wpg="http://schemas.microsoft.com/office/word/2010/wordprocessingGroup" xmlns:wpi="http://schemas.microsoft.com/office/word/2010/wordprocessingInk" xmlns:wne="http://schemas.microsoft.com/office/word/2006/wordml" xmlns:wps="http://schemas.microsoft.com/office/word/2010/wordprocessingShape" mc:Ignorable="w14 w15 w16se w16cid w16 w16cex w16sdtdh wp14">
+<w:document xmlns:wpc="http://schemas.microsoft.com/office/word/2010/wordprocessingCanvas" xmlns:cx="http://schemas.microsoft.com/office/drawing/2014/chartex" xmlns:cx1="http://schemas.microsoft.com/office/drawing/2015/9/8/chartex" xmlns:cx2="http://schemas.microsoft.com/office/drawing/2015/10/21/chartex" xmlns:cx3="http://schemas.microsoft.com/office/drawing/2016/5/9/chartex" xmlns:cx4="http://schemas.microsoft.com/office/drawing/2016/5/10/chartex" xmlns:cx5="http://schemas.microsoft.com/office/drawing/2016/5/11/chartex" xmlns:cx6="http://schemas.microsoft.com/office/drawing/2016/5/12/chartex" xmlns:cx7="http://schemas.microsoft.com/office/drawing/2016/5/13/chartex" xmlns:cx8="http://schemas.microsoft.com/office/drawing/2016/5/14/chartex" xmlns:mc="http://schemas.openxmlformats.org/markup-compatibility/2006" xmlns:aink="http://schemas.microsoft.com/office/drawing/2016/ink" xmlns:am3d="http://schemas.microsoft.com/office/drawing/2017/model3d" xmlns:o="urn:schemas-microsoft-com:office:office" xmlns:oel="http://schemas.microsoft.com/office/2019/extlst" xmlns:r="http://schemas.openxmlformats.org/officeDocument/2006/relationships" xmlns:m="http://schemas.openxmlformats.org/officeDocument/2006/math" xmlns:v="urn:schemas-microsoft-com:vml" xmlns:wp14="http://schemas.microsoft.com/office/word/2010/wordprocessingDrawing" xmlns:wp="http://schemas.openxmlformats.org/drawingml/2006/wordprocessingDrawing" xmlns:w10="urn:schemas-microsoft-com:office:word" xmlns:w="http://schemas.openxmlformats.org/wordprocessingml/2006/main" xmlns:w14="http://schemas.microsoft.com/office/word/2010/wordml" xmlns:w15="http://schemas.microsoft.com/office/word/2012/wordml" xmlns:w16cex="http://schemas.microsoft.com/office/word/2018/wordml/cex" xmlns:w16cid="http://schemas.microsoft.com/office/word/2016/wordml/cid" xmlns:w16="http://schemas.microsoft.com/office/word/2018/wordml" xmlns:w16du="http://schemas.microsoft.com/office/word/2023/wordml/word16du" xmlns:w16sdtdh="http://schemas.microsoft.com/office/word/2020/wordml/sdtdatahash" xmlns:w16sdtfl="http://schemas.microsoft.com/office/word/2024/wordml/sdtformatlock" xmlns:w16se="http://schemas.microsoft.com/office/word/2015/wordml/symex" xmlns:wpg="http://schemas.microsoft.com/office/word/2010/wordprocessingGroup" xmlns:wpi="http://schemas.microsoft.com/office/word/2010/wordprocessingInk" xmlns:wne="http://schemas.microsoft.com/office/word/2006/wordml" xmlns:wps="http://schemas.microsoft.com/office/word/2010/wordprocessingShape" mc:Ignorable="w14 w15 w16se w16cid w16 w16cex w16sdtdh w16sdtfl w16du wp14">
   <w:body>
     <w:p>
       <w:pPr>
@@ -217,7 +217,29 @@
           <w:sz w:val="36"/>
           <w:szCs w:val="36"/>
         </w:rPr>
-        <w:t>Sistema Web "EventifyMe" para la gestión y reserva de eventos</w:t>
+        <w:t>Sistema Web "</w:t>
+      </w:r>
+      <w:proofErr w:type="spellStart"/>
+      <w:r>
+        <w:rPr>
+          <w:rFonts w:ascii="Arial" w:eastAsia="Arial" w:hAnsi="Arial" w:cs="Arial"/>
+          <w:b/>
+          <w:i/>
+          <w:sz w:val="36"/>
+          <w:szCs w:val="36"/>
+        </w:rPr>
+        <w:t>EventifyMe</w:t>
+      </w:r>
+      <w:proofErr w:type="spellEnd"/>
+      <w:r>
+        <w:rPr>
+          <w:rFonts w:ascii="Arial" w:eastAsia="Arial" w:hAnsi="Arial" w:cs="Arial"/>
+          <w:b/>
+          <w:i/>
+          <w:sz w:val="36"/>
+          <w:szCs w:val="36"/>
+        </w:rPr>
+        <w:t>" para la gestión y reserva de eventos</w:t>
       </w:r>
       <w:r>
         <w:rPr>
@@ -314,6 +336,7 @@
         </w:rPr>
         <w:t xml:space="preserve">Docente: </w:t>
       </w:r>
+      <w:proofErr w:type="spellStart"/>
       <w:r>
         <w:rPr>
           <w:rFonts w:ascii="Arial" w:eastAsia="Arial" w:hAnsi="Arial" w:cs="Arial"/>
@@ -321,7 +344,37 @@
           <w:sz w:val="32"/>
           <w:szCs w:val="32"/>
         </w:rPr>
-        <w:t>Mag. Patrick Jose Cuadros Quiroga</w:t>
+        <w:t>Mag</w:t>
+      </w:r>
+      <w:proofErr w:type="spellEnd"/>
+      <w:r>
+        <w:rPr>
+          <w:rFonts w:ascii="Arial" w:eastAsia="Arial" w:hAnsi="Arial" w:cs="Arial"/>
+          <w:i/>
+          <w:sz w:val="32"/>
+          <w:szCs w:val="32"/>
+        </w:rPr>
+        <w:t xml:space="preserve">. Patrick </w:t>
+      </w:r>
+      <w:proofErr w:type="spellStart"/>
+      <w:r>
+        <w:rPr>
+          <w:rFonts w:ascii="Arial" w:eastAsia="Arial" w:hAnsi="Arial" w:cs="Arial"/>
+          <w:i/>
+          <w:sz w:val="32"/>
+          <w:szCs w:val="32"/>
+        </w:rPr>
+        <w:t>Jose</w:t>
+      </w:r>
+      <w:proofErr w:type="spellEnd"/>
+      <w:r>
+        <w:rPr>
+          <w:rFonts w:ascii="Arial" w:eastAsia="Arial" w:hAnsi="Arial" w:cs="Arial"/>
+          <w:i/>
+          <w:sz w:val="32"/>
+          <w:szCs w:val="32"/>
+        </w:rPr>
+        <w:t xml:space="preserve"> Cuadros Quiroga</w:t>
       </w:r>
     </w:p>
     <w:p>
@@ -438,8 +491,9 @@
           <w:szCs w:val="28"/>
         </w:rPr>
         <w:br/>
-        <w:t>Zevallos Purca, Justin Zinedine</w:t>
+        <w:t xml:space="preserve">Zevallos </w:t>
       </w:r>
+      <w:proofErr w:type="spellStart"/>
       <w:r>
         <w:rPr>
           <w:rFonts w:ascii="Arial" w:eastAsia="Arial" w:hAnsi="Arial" w:cs="Arial"/>
@@ -448,8 +502,9 @@
           <w:sz w:val="28"/>
           <w:szCs w:val="28"/>
         </w:rPr>
-        <w:tab/>
+        <w:t>Purca</w:t>
       </w:r>
+      <w:proofErr w:type="spellEnd"/>
       <w:r>
         <w:rPr>
           <w:rFonts w:ascii="Arial" w:eastAsia="Arial" w:hAnsi="Arial" w:cs="Arial"/>
@@ -458,7 +513,7 @@
           <w:sz w:val="28"/>
           <w:szCs w:val="28"/>
         </w:rPr>
-        <w:tab/>
+        <w:t>, Justin Zinedine</w:t>
       </w:r>
       <w:r>
         <w:rPr>
@@ -469,12 +524,8 @@
           <w:szCs w:val="28"/>
         </w:rPr>
         <w:tab/>
-        <w:t>(2020066924)</w:t>
       </w:r>
-    </w:p>
-    <w:p>
-      <w:pPr>
-        <w:spacing w:after="0" w:line="276" w:lineRule="auto"/>
+      <w:r>
         <w:rPr>
           <w:rFonts w:ascii="Arial" w:eastAsia="Arial" w:hAnsi="Arial" w:cs="Arial"/>
           <w:b/>
@@ -482,11 +533,9 @@
           <w:sz w:val="28"/>
           <w:szCs w:val="28"/>
         </w:rPr>
-      </w:pPr>
-    </w:p>
-    <w:p>
-      <w:pPr>
-        <w:spacing w:after="0" w:line="276" w:lineRule="auto"/>
+        <w:tab/>
+      </w:r>
+      <w:r>
         <w:rPr>
           <w:rFonts w:ascii="Arial" w:eastAsia="Arial" w:hAnsi="Arial" w:cs="Arial"/>
           <w:b/>
@@ -494,7 +543,9 @@
           <w:sz w:val="28"/>
           <w:szCs w:val="28"/>
         </w:rPr>
-      </w:pPr>
+        <w:tab/>
+        <w:t>(2020066924)</w:t>
+      </w:r>
     </w:p>
     <w:p>
       <w:pPr>
@@ -511,6 +562,30 @@
     <w:p>
       <w:pPr>
         <w:spacing w:after="0" w:line="276" w:lineRule="auto"/>
+        <w:rPr>
+          <w:rFonts w:ascii="Arial" w:eastAsia="Arial" w:hAnsi="Arial" w:cs="Arial"/>
+          <w:b/>
+          <w:i/>
+          <w:sz w:val="28"/>
+          <w:szCs w:val="28"/>
+        </w:rPr>
+      </w:pPr>
+    </w:p>
+    <w:p>
+      <w:pPr>
+        <w:spacing w:after="0" w:line="276" w:lineRule="auto"/>
+        <w:rPr>
+          <w:rFonts w:ascii="Arial" w:eastAsia="Arial" w:hAnsi="Arial" w:cs="Arial"/>
+          <w:b/>
+          <w:i/>
+          <w:sz w:val="28"/>
+          <w:szCs w:val="28"/>
+        </w:rPr>
+      </w:pPr>
+    </w:p>
+    <w:p>
+      <w:pPr>
+        <w:spacing w:after="0" w:line="276" w:lineRule="auto"/>
         <w:jc w:val="center"/>
         <w:rPr>
           <w:rFonts w:ascii="Arial" w:eastAsia="Arial" w:hAnsi="Arial" w:cs="Arial"/>
@@ -768,7 +843,25 @@
           <w:sz w:val="24"/>
           <w:szCs w:val="24"/>
         </w:rPr>
-        <w:t>Proyecto Sistema Web "EventifyMe" para la</w:t>
+        <w:t>Proyecto Sistema Web "</w:t>
+      </w:r>
+      <w:proofErr w:type="spellStart"/>
+      <w:r>
+        <w:rPr>
+          <w:i/>
+          <w:sz w:val="24"/>
+          <w:szCs w:val="24"/>
+        </w:rPr>
+        <w:t>EventifyMe</w:t>
+      </w:r>
+      <w:proofErr w:type="spellEnd"/>
+      <w:r>
+        <w:rPr>
+          <w:i/>
+          <w:sz w:val="24"/>
+          <w:szCs w:val="24"/>
+        </w:rPr>
+        <w:t>" para la</w:t>
       </w:r>
     </w:p>
     <w:p>
@@ -1183,32 +1276,78 @@
                 <w:sz w:val="14"/>
                 <w:szCs w:val="14"/>
               </w:rPr>
-              <w:t>Medina López Marcelo José, Zevallos Purca Justin Zinedine</w:t>
-            </w:r>
-          </w:p>
-        </w:tc>
-        <w:tc>
-          <w:tcPr>
-            <w:tcW w:w="1424" w:type="dxa"/>
-            <w:vAlign w:val="center"/>
-          </w:tcPr>
-          <w:p>
-            <w:pPr>
-              <w:spacing w:after="0" w:line="276" w:lineRule="auto"/>
-              <w:jc w:val="both"/>
+              <w:t xml:space="preserve">Medina López Marcelo José, Zevallos </w:t>
+            </w:r>
+            <w:proofErr w:type="spellStart"/>
+            <w:r>
               <w:rPr>
                 <w:rFonts w:ascii="Arial" w:eastAsia="Arial" w:hAnsi="Arial" w:cs="Arial"/>
                 <w:sz w:val="14"/>
                 <w:szCs w:val="14"/>
               </w:rPr>
-            </w:pPr>
+              <w:t>Purca</w:t>
+            </w:r>
+            <w:proofErr w:type="spellEnd"/>
             <w:r>
               <w:rPr>
                 <w:rFonts w:ascii="Arial" w:eastAsia="Arial" w:hAnsi="Arial" w:cs="Arial"/>
                 <w:sz w:val="14"/>
                 <w:szCs w:val="14"/>
               </w:rPr>
-              <w:t>Mag. Patrick Jose Cuadros Quiroga</w:t>
+              <w:t xml:space="preserve"> Justin Zinedine</w:t>
+            </w:r>
+          </w:p>
+        </w:tc>
+        <w:tc>
+          <w:tcPr>
+            <w:tcW w:w="1424" w:type="dxa"/>
+            <w:vAlign w:val="center"/>
+          </w:tcPr>
+          <w:p>
+            <w:pPr>
+              <w:spacing w:after="0" w:line="276" w:lineRule="auto"/>
+              <w:jc w:val="both"/>
+              <w:rPr>
+                <w:rFonts w:ascii="Arial" w:eastAsia="Arial" w:hAnsi="Arial" w:cs="Arial"/>
+                <w:sz w:val="14"/>
+                <w:szCs w:val="14"/>
+              </w:rPr>
+            </w:pPr>
+            <w:proofErr w:type="spellStart"/>
+            <w:r>
+              <w:rPr>
+                <w:rFonts w:ascii="Arial" w:eastAsia="Arial" w:hAnsi="Arial" w:cs="Arial"/>
+                <w:sz w:val="14"/>
+                <w:szCs w:val="14"/>
+              </w:rPr>
+              <w:t>Mag</w:t>
+            </w:r>
+            <w:proofErr w:type="spellEnd"/>
+            <w:r>
+              <w:rPr>
+                <w:rFonts w:ascii="Arial" w:eastAsia="Arial" w:hAnsi="Arial" w:cs="Arial"/>
+                <w:sz w:val="14"/>
+                <w:szCs w:val="14"/>
+              </w:rPr>
+              <w:t xml:space="preserve">. Patrick </w:t>
+            </w:r>
+            <w:proofErr w:type="spellStart"/>
+            <w:r>
+              <w:rPr>
+                <w:rFonts w:ascii="Arial" w:eastAsia="Arial" w:hAnsi="Arial" w:cs="Arial"/>
+                <w:sz w:val="14"/>
+                <w:szCs w:val="14"/>
+              </w:rPr>
+              <w:t>Jose</w:t>
+            </w:r>
+            <w:proofErr w:type="spellEnd"/>
+            <w:r>
+              <w:rPr>
+                <w:rFonts w:ascii="Arial" w:eastAsia="Arial" w:hAnsi="Arial" w:cs="Arial"/>
+                <w:sz w:val="14"/>
+                <w:szCs w:val="14"/>
+              </w:rPr>
+              <w:t xml:space="preserve"> Cuadros Quiroga</w:t>
             </w:r>
           </w:p>
         </w:tc>
@@ -1307,131 +1446,145 @@
                 <w:sz w:val="14"/>
                 <w:szCs w:val="14"/>
               </w:rPr>
-              <w:t>1.0</w:t>
-            </w:r>
-            <w:r>
+              <w:t>1.0.1</w:t>
+            </w:r>
+          </w:p>
+        </w:tc>
+        <w:tc>
+          <w:tcPr>
+            <w:tcW w:w="1134" w:type="dxa"/>
+            <w:vAlign w:val="center"/>
+          </w:tcPr>
+          <w:p>
+            <w:pPr>
+              <w:spacing w:line="276" w:lineRule="auto"/>
+              <w:jc w:val="both"/>
               <w:rPr>
                 <w:rFonts w:ascii="Arial" w:eastAsia="Arial" w:hAnsi="Arial" w:cs="Arial"/>
                 <w:sz w:val="14"/>
                 <w:szCs w:val="14"/>
               </w:rPr>
-              <w:t>.1</w:t>
-            </w:r>
-          </w:p>
-        </w:tc>
-        <w:tc>
-          <w:tcPr>
-            <w:tcW w:w="1134" w:type="dxa"/>
-            <w:vAlign w:val="center"/>
-          </w:tcPr>
-          <w:p>
-            <w:pPr>
-              <w:spacing w:line="276" w:lineRule="auto"/>
-              <w:jc w:val="both"/>
+            </w:pPr>
+            <w:r>
               <w:rPr>
                 <w:rFonts w:ascii="Arial" w:eastAsia="Arial" w:hAnsi="Arial" w:cs="Arial"/>
                 <w:sz w:val="14"/>
                 <w:szCs w:val="14"/>
               </w:rPr>
-            </w:pPr>
+              <w:t xml:space="preserve">Medina López Marcelo José, Zevallos </w:t>
+            </w:r>
+            <w:proofErr w:type="spellStart"/>
             <w:r>
               <w:rPr>
                 <w:rFonts w:ascii="Arial" w:eastAsia="Arial" w:hAnsi="Arial" w:cs="Arial"/>
                 <w:sz w:val="14"/>
                 <w:szCs w:val="14"/>
               </w:rPr>
-              <w:t>Medina López Marcelo José, Zevallos Purca Justin Zinedine</w:t>
-            </w:r>
-          </w:p>
-        </w:tc>
-        <w:tc>
-          <w:tcPr>
-            <w:tcW w:w="1424" w:type="dxa"/>
-            <w:vAlign w:val="center"/>
-          </w:tcPr>
-          <w:p>
-            <w:pPr>
-              <w:spacing w:after="0" w:line="276" w:lineRule="auto"/>
-              <w:jc w:val="both"/>
+              <w:t>Purca</w:t>
+            </w:r>
+            <w:proofErr w:type="spellEnd"/>
+            <w:r>
               <w:rPr>
                 <w:rFonts w:ascii="Arial" w:eastAsia="Arial" w:hAnsi="Arial" w:cs="Arial"/>
                 <w:sz w:val="14"/>
                 <w:szCs w:val="14"/>
               </w:rPr>
-            </w:pPr>
-            <w:r>
+              <w:t xml:space="preserve"> Justin Zinedine</w:t>
+            </w:r>
+          </w:p>
+        </w:tc>
+        <w:tc>
+          <w:tcPr>
+            <w:tcW w:w="1424" w:type="dxa"/>
+            <w:vAlign w:val="center"/>
+          </w:tcPr>
+          <w:p>
+            <w:pPr>
+              <w:spacing w:after="0" w:line="276" w:lineRule="auto"/>
+              <w:jc w:val="both"/>
               <w:rPr>
                 <w:rFonts w:ascii="Arial" w:eastAsia="Arial" w:hAnsi="Arial" w:cs="Arial"/>
                 <w:sz w:val="14"/>
                 <w:szCs w:val="14"/>
               </w:rPr>
-              <w:t>Mag. Patrick Jose Cuadros Quiroga</w:t>
-            </w:r>
-          </w:p>
-        </w:tc>
-        <w:tc>
-          <w:tcPr>
-            <w:tcW w:w="1482" w:type="dxa"/>
-            <w:vAlign w:val="center"/>
-          </w:tcPr>
-          <w:p>
-            <w:pPr>
-              <w:spacing w:after="0" w:line="276" w:lineRule="auto"/>
-              <w:jc w:val="both"/>
+            </w:pPr>
+            <w:proofErr w:type="spellStart"/>
+            <w:r>
               <w:rPr>
                 <w:rFonts w:ascii="Arial" w:eastAsia="Arial" w:hAnsi="Arial" w:cs="Arial"/>
                 <w:sz w:val="14"/>
                 <w:szCs w:val="14"/>
               </w:rPr>
-            </w:pPr>
-          </w:p>
-        </w:tc>
-        <w:tc>
-          <w:tcPr>
-            <w:tcW w:w="992" w:type="dxa"/>
-            <w:vAlign w:val="center"/>
-          </w:tcPr>
-          <w:p>
-            <w:pPr>
-              <w:spacing w:after="0" w:line="276" w:lineRule="auto"/>
-              <w:jc w:val="both"/>
+              <w:t>Mag</w:t>
+            </w:r>
+            <w:proofErr w:type="spellEnd"/>
+            <w:r>
               <w:rPr>
                 <w:rFonts w:ascii="Arial" w:eastAsia="Arial" w:hAnsi="Arial" w:cs="Arial"/>
                 <w:sz w:val="14"/>
                 <w:szCs w:val="14"/>
               </w:rPr>
-            </w:pPr>
+              <w:t xml:space="preserve">. Patrick </w:t>
+            </w:r>
+            <w:proofErr w:type="spellStart"/>
             <w:r>
               <w:rPr>
                 <w:rFonts w:ascii="Arial" w:eastAsia="Arial" w:hAnsi="Arial" w:cs="Arial"/>
                 <w:sz w:val="14"/>
                 <w:szCs w:val="14"/>
               </w:rPr>
-              <w:t>13</w:t>
-            </w:r>
+              <w:t>Jose</w:t>
+            </w:r>
+            <w:proofErr w:type="spellEnd"/>
             <w:r>
               <w:rPr>
                 <w:rFonts w:ascii="Arial" w:eastAsia="Arial" w:hAnsi="Arial" w:cs="Arial"/>
                 <w:sz w:val="14"/>
                 <w:szCs w:val="14"/>
               </w:rPr>
-              <w:t>/0</w:t>
-            </w:r>
-            <w:r>
+              <w:t xml:space="preserve"> Cuadros Quiroga</w:t>
+            </w:r>
+          </w:p>
+        </w:tc>
+        <w:tc>
+          <w:tcPr>
+            <w:tcW w:w="1482" w:type="dxa"/>
+            <w:vAlign w:val="center"/>
+          </w:tcPr>
+          <w:p>
+            <w:pPr>
+              <w:spacing w:after="0" w:line="276" w:lineRule="auto"/>
+              <w:jc w:val="both"/>
               <w:rPr>
                 <w:rFonts w:ascii="Arial" w:eastAsia="Arial" w:hAnsi="Arial" w:cs="Arial"/>
                 <w:sz w:val="14"/>
                 <w:szCs w:val="14"/>
               </w:rPr>
-              <w:t>2</w:t>
-            </w:r>
-            <w:r>
+            </w:pPr>
+          </w:p>
+        </w:tc>
+        <w:tc>
+          <w:tcPr>
+            <w:tcW w:w="992" w:type="dxa"/>
+            <w:vAlign w:val="center"/>
+          </w:tcPr>
+          <w:p>
+            <w:pPr>
+              <w:spacing w:after="0" w:line="276" w:lineRule="auto"/>
+              <w:jc w:val="both"/>
               <w:rPr>
                 <w:rFonts w:ascii="Arial" w:eastAsia="Arial" w:hAnsi="Arial" w:cs="Arial"/>
                 <w:sz w:val="14"/>
                 <w:szCs w:val="14"/>
               </w:rPr>
-              <w:t>/2025</w:t>
+            </w:pPr>
+            <w:r>
+              <w:rPr>
+                <w:rFonts w:ascii="Arial" w:eastAsia="Arial" w:hAnsi="Arial" w:cs="Arial"/>
+                <w:sz w:val="14"/>
+                <w:szCs w:val="14"/>
+              </w:rPr>
+              <w:t>13/02/2025</w:t>
             </w:r>
           </w:p>
         </w:tc>
@@ -1457,23 +1610,7 @@
                 <w:sz w:val="14"/>
                 <w:szCs w:val="14"/>
               </w:rPr>
-              <w:t>V</w:t>
-            </w:r>
-            <w:r>
-              <w:rPr>
-                <w:rFonts w:ascii="Arial" w:eastAsia="Arial" w:hAnsi="Arial" w:cs="Arial"/>
-                <w:sz w:val="14"/>
-                <w:szCs w:val="14"/>
-              </w:rPr>
-              <w:t>ersión 1.0.</w:t>
-            </w:r>
-            <w:r>
-              <w:rPr>
-                <w:rFonts w:ascii="Arial" w:eastAsia="Arial" w:hAnsi="Arial" w:cs="Arial"/>
-                <w:sz w:val="14"/>
-                <w:szCs w:val="14"/>
-              </w:rPr>
-              <w:t>1</w:t>
+              <w:t>Versión 1.0.1</w:t>
             </w:r>
           </w:p>
         </w:tc>
@@ -1578,7 +1715,6 @@
           <w:docPartUnique/>
         </w:docPartObj>
       </w:sdtPr>
-      <w:sdtEndPr/>
       <w:sdtContent>
         <w:p>
           <w:pPr>
@@ -3953,6 +4089,7 @@
       </w:pPr>
       <w:bookmarkStart w:id="6" w:name="_3dy6vkm" w:colFirst="0" w:colLast="0"/>
       <w:bookmarkEnd w:id="6"/>
+      <w:proofErr w:type="spellStart"/>
       <w:r>
         <w:rPr>
           <w:rFonts w:ascii="Times New Roman" w:eastAsia="Times New Roman" w:hAnsi="Times New Roman" w:cs="Times New Roman"/>
@@ -3961,7 +4098,17 @@
           <w:szCs w:val="24"/>
         </w:rPr>
         <w:lastRenderedPageBreak/>
-        <w:t>Visionamiento de la Empresa</w:t>
+        <w:t>Visionamiento</w:t>
+      </w:r>
+      <w:proofErr w:type="spellEnd"/>
+      <w:r>
+        <w:rPr>
+          <w:rFonts w:ascii="Times New Roman" w:eastAsia="Times New Roman" w:hAnsi="Times New Roman" w:cs="Times New Roman"/>
+          <w:color w:val="000000"/>
+          <w:sz w:val="24"/>
+          <w:szCs w:val="24"/>
+        </w:rPr>
+        <w:t xml:space="preserve"> de la Empresa</w:t>
       </w:r>
     </w:p>
     <w:p>
@@ -4445,15 +4592,44 @@
           <w:szCs w:val="24"/>
           <w:u w:val="single"/>
         </w:rPr>
-        <w:t>Personalizar la experiencia del chatbot</w:t>
+        <w:t xml:space="preserve">Personalizar la experiencia del </w:t>
       </w:r>
+      <w:proofErr w:type="spellStart"/>
       <w:r>
         <w:rPr>
           <w:rFonts w:ascii="Times New Roman" w:eastAsia="Times New Roman" w:hAnsi="Times New Roman" w:cs="Times New Roman"/>
           <w:sz w:val="24"/>
           <w:szCs w:val="24"/>
-        </w:rPr>
-        <w:t>: Consiste en adaptar las respuestas y las interacciones del chatbot de acuerdo con las necesidades y preferencias individuales de los usuarios.</w:t>
+          <w:u w:val="single"/>
+        </w:rPr>
+        <w:t>chatbot</w:t>
+      </w:r>
+      <w:proofErr w:type="spellEnd"/>
+      <w:r>
+        <w:rPr>
+          <w:rFonts w:ascii="Times New Roman" w:eastAsia="Times New Roman" w:hAnsi="Times New Roman" w:cs="Times New Roman"/>
+          <w:sz w:val="24"/>
+          <w:szCs w:val="24"/>
+        </w:rPr>
+        <w:t xml:space="preserve">: Consiste en adaptar las respuestas y las interacciones del </w:t>
+      </w:r>
+      <w:proofErr w:type="spellStart"/>
+      <w:r>
+        <w:rPr>
+          <w:rFonts w:ascii="Times New Roman" w:eastAsia="Times New Roman" w:hAnsi="Times New Roman" w:cs="Times New Roman"/>
+          <w:sz w:val="24"/>
+          <w:szCs w:val="24"/>
+        </w:rPr>
+        <w:t>chatbot</w:t>
+      </w:r>
+      <w:proofErr w:type="spellEnd"/>
+      <w:r>
+        <w:rPr>
+          <w:rFonts w:ascii="Times New Roman" w:eastAsia="Times New Roman" w:hAnsi="Times New Roman" w:cs="Times New Roman"/>
+          <w:sz w:val="24"/>
+          <w:szCs w:val="24"/>
+        </w:rPr>
+        <w:t xml:space="preserve"> de acuerdo con las necesidades y preferencias individuales de los usuarios.</w:t>
       </w:r>
     </w:p>
     <w:p>
@@ -5385,7 +5561,7 @@
           <w:noProof/>
         </w:rPr>
         <w:drawing>
-          <wp:inline distT="0" distB="0" distL="0" distR="0" wp14:anchorId="1A6A8106" wp14:editId="02E47A1B">
+          <wp:inline distT="0" distB="0" distL="0" distR="0" wp14:anchorId="1A6A8106" wp14:editId="63E8E24B">
             <wp:extent cx="5443220" cy="3354219"/>
             <wp:effectExtent l="0" t="0" r="5080" b="0"/>
             <wp:docPr id="1102634863" name="Imagen 10" descr="Tabla&#10;&#10;Descripción generada automáticamente"/>
@@ -10522,7 +10698,25 @@
           <w:sz w:val="24"/>
           <w:szCs w:val="24"/>
         </w:rPr>
-        <w:t>Dentro del sistema el usuario cliente será capaz de interactuar con un chatbot, descargar recursos, presentar testimonio, crearse una cuenta, pagar con tarjeta de crédito los productos, obtener el código de activación del software, verificar comprobante electrónico y ver un calendario.</w:t>
+        <w:t xml:space="preserve">Dentro del sistema el usuario cliente será capaz de interactuar con un </w:t>
+      </w:r>
+      <w:proofErr w:type="spellStart"/>
+      <w:r>
+        <w:rPr>
+          <w:rFonts w:ascii="Times New Roman" w:eastAsia="Times New Roman" w:hAnsi="Times New Roman" w:cs="Times New Roman"/>
+          <w:sz w:val="24"/>
+          <w:szCs w:val="24"/>
+        </w:rPr>
+        <w:t>chatbot</w:t>
+      </w:r>
+      <w:proofErr w:type="spellEnd"/>
+      <w:r>
+        <w:rPr>
+          <w:rFonts w:ascii="Times New Roman" w:eastAsia="Times New Roman" w:hAnsi="Times New Roman" w:cs="Times New Roman"/>
+          <w:sz w:val="24"/>
+          <w:szCs w:val="24"/>
+        </w:rPr>
+        <w:t>, descargar recursos, presentar testimonio, crearse una cuenta, pagar con tarjeta de crédito los productos, obtener el código de activación del software, verificar comprobante electrónico y ver un calendario.</w:t>
       </w:r>
     </w:p>
     <w:p>
@@ -10650,40 +10844,27 @@
           <w:szCs w:val="24"/>
         </w:rPr>
       </w:pPr>
-    </w:p>
-    <w:p>
-      <w:pPr>
-        <w:jc w:val="center"/>
-        <w:rPr>
-          <w:rFonts w:ascii="Times New Roman" w:eastAsia="Times New Roman" w:hAnsi="Times New Roman" w:cs="Times New Roman"/>
-          <w:sz w:val="24"/>
-          <w:szCs w:val="24"/>
-        </w:rPr>
-      </w:pPr>
       <w:r>
         <w:rPr>
-          <w:rFonts w:ascii="Times New Roman" w:eastAsia="Times New Roman" w:hAnsi="Times New Roman" w:cs="Times New Roman"/>
           <w:noProof/>
-          <w:sz w:val="24"/>
-          <w:szCs w:val="24"/>
-        </w:rPr>
-        <w:lastRenderedPageBreak/>
+        </w:rPr>
         <w:drawing>
-          <wp:inline distT="114300" distB="114300" distL="114300" distR="114300" wp14:anchorId="14990B50" wp14:editId="4E53AB7E">
-            <wp:extent cx="4389398" cy="4902510"/>
-            <wp:effectExtent l="0" t="0" r="0" b="0"/>
-            <wp:docPr id="5" name="image11.png"/>
-            <wp:cNvGraphicFramePr/>
+          <wp:inline distT="0" distB="0" distL="0" distR="0" wp14:anchorId="791C3136" wp14:editId="31DC1A47">
+            <wp:extent cx="3290316" cy="4917056"/>
+            <wp:effectExtent l="0" t="0" r="5715" b="0"/>
+            <wp:docPr id="1759915812" name="Imagen 1"/>
+            <wp:cNvGraphicFramePr>
+              <a:graphicFrameLocks xmlns:a="http://schemas.openxmlformats.org/drawingml/2006/main" noChangeAspect="1"/>
+            </wp:cNvGraphicFramePr>
             <a:graphic xmlns:a="http://schemas.openxmlformats.org/drawingml/2006/main">
               <a:graphicData uri="http://schemas.openxmlformats.org/drawingml/2006/picture">
                 <pic:pic xmlns:pic="http://schemas.openxmlformats.org/drawingml/2006/picture">
                   <pic:nvPicPr>
-                    <pic:cNvPr id="0" name="image11.png"/>
-                    <pic:cNvPicPr preferRelativeResize="0"/>
+                    <pic:cNvPr id="1759915812" name=""/>
+                    <pic:cNvPicPr/>
                   </pic:nvPicPr>
                   <pic:blipFill>
                     <a:blip r:embed="rId14"/>
-                    <a:srcRect/>
                     <a:stretch>
                       <a:fillRect/>
                     </a:stretch>
@@ -10691,12 +10872,11 @@
                   <pic:spPr>
                     <a:xfrm>
                       <a:off x="0" y="0"/>
-                      <a:ext cx="4389398" cy="4902510"/>
+                      <a:ext cx="3315189" cy="4954226"/>
                     </a:xfrm>
                     <a:prstGeom prst="rect">
                       <a:avLst/>
                     </a:prstGeom>
-                    <a:ln/>
                   </pic:spPr>
                 </pic:pic>
               </a:graphicData>
@@ -10716,6 +10896,7 @@
       <w:bookmarkStart w:id="35" w:name="_ihv636" w:colFirst="0" w:colLast="0"/>
       <w:bookmarkEnd w:id="35"/>
       <w:r>
+        <w:lastRenderedPageBreak/>
         <w:t>Escenarios de Caso de Uso (narrativa)</w:t>
       </w:r>
     </w:p>
@@ -11075,7 +11256,21 @@
               <w:rPr>
                 <w:rFonts w:ascii="Times New Roman" w:eastAsia="Times New Roman" w:hAnsi="Times New Roman" w:cs="Times New Roman"/>
               </w:rPr>
-              <w:t>Ingresará al apartado del login mediante “Ingresar al sistema” </w:t>
+              <w:t xml:space="preserve">Ingresará al apartado del </w:t>
+            </w:r>
+            <w:proofErr w:type="spellStart"/>
+            <w:r>
+              <w:rPr>
+                <w:rFonts w:ascii="Times New Roman" w:eastAsia="Times New Roman" w:hAnsi="Times New Roman" w:cs="Times New Roman"/>
+              </w:rPr>
+              <w:t>login</w:t>
+            </w:r>
+            <w:proofErr w:type="spellEnd"/>
+            <w:r>
+              <w:rPr>
+                <w:rFonts w:ascii="Times New Roman" w:eastAsia="Times New Roman" w:hAnsi="Times New Roman" w:cs="Times New Roman"/>
+              </w:rPr>
+              <w:t xml:space="preserve"> mediante “Ingresar al sistema” </w:t>
             </w:r>
           </w:p>
           <w:p>
@@ -11411,7 +11606,6 @@
               <w:rPr>
                 <w:rFonts w:ascii="Times New Roman" w:eastAsia="Times New Roman" w:hAnsi="Times New Roman" w:cs="Times New Roman"/>
               </w:rPr>
-              <w:lastRenderedPageBreak/>
               <w:t>Gestionar testimonio</w:t>
             </w:r>
           </w:p>
@@ -11644,8 +11838,16 @@
               <w:rPr>
                 <w:rFonts w:ascii="Times New Roman" w:eastAsia="Times New Roman" w:hAnsi="Times New Roman" w:cs="Times New Roman"/>
               </w:rPr>
-              <w:t>Interactuar con chatbot</w:t>
-            </w:r>
+              <w:t xml:space="preserve">Interactuar con </w:t>
+            </w:r>
+            <w:proofErr w:type="spellStart"/>
+            <w:r>
+              <w:rPr>
+                <w:rFonts w:ascii="Times New Roman" w:eastAsia="Times New Roman" w:hAnsi="Times New Roman" w:cs="Times New Roman"/>
+              </w:rPr>
+              <w:t>chatbot</w:t>
+            </w:r>
+            <w:proofErr w:type="spellEnd"/>
           </w:p>
         </w:tc>
         <w:tc>
@@ -11676,7 +11878,35 @@
               <w:rPr>
                 <w:rFonts w:ascii="Times New Roman" w:eastAsia="Times New Roman" w:hAnsi="Times New Roman" w:cs="Times New Roman"/>
               </w:rPr>
-              <w:t>El cliente ingresa al sistema y le da click al icono de chatbot. </w:t>
+              <w:t xml:space="preserve">El cliente ingresa al sistema y le da </w:t>
+            </w:r>
+            <w:proofErr w:type="spellStart"/>
+            <w:r>
+              <w:rPr>
+                <w:rFonts w:ascii="Times New Roman" w:eastAsia="Times New Roman" w:hAnsi="Times New Roman" w:cs="Times New Roman"/>
+              </w:rPr>
+              <w:t>click</w:t>
+            </w:r>
+            <w:proofErr w:type="spellEnd"/>
+            <w:r>
+              <w:rPr>
+                <w:rFonts w:ascii="Times New Roman" w:eastAsia="Times New Roman" w:hAnsi="Times New Roman" w:cs="Times New Roman"/>
+              </w:rPr>
+              <w:t xml:space="preserve"> al icono de </w:t>
+            </w:r>
+            <w:proofErr w:type="spellStart"/>
+            <w:r>
+              <w:rPr>
+                <w:rFonts w:ascii="Times New Roman" w:eastAsia="Times New Roman" w:hAnsi="Times New Roman" w:cs="Times New Roman"/>
+              </w:rPr>
+              <w:t>chatbot</w:t>
+            </w:r>
+            <w:proofErr w:type="spellEnd"/>
+            <w:r>
+              <w:rPr>
+                <w:rFonts w:ascii="Times New Roman" w:eastAsia="Times New Roman" w:hAnsi="Times New Roman" w:cs="Times New Roman"/>
+              </w:rPr>
+              <w:t>. </w:t>
             </w:r>
           </w:p>
         </w:tc>
@@ -11708,7 +11938,21 @@
               <w:rPr>
                 <w:rFonts w:ascii="Times New Roman" w:eastAsia="Times New Roman" w:hAnsi="Times New Roman" w:cs="Times New Roman"/>
               </w:rPr>
-              <w:t>El chatbot se activará. </w:t>
+              <w:t xml:space="preserve">El </w:t>
+            </w:r>
+            <w:proofErr w:type="spellStart"/>
+            <w:r>
+              <w:rPr>
+                <w:rFonts w:ascii="Times New Roman" w:eastAsia="Times New Roman" w:hAnsi="Times New Roman" w:cs="Times New Roman"/>
+              </w:rPr>
+              <w:t>chatbot</w:t>
+            </w:r>
+            <w:proofErr w:type="spellEnd"/>
+            <w:r>
+              <w:rPr>
+                <w:rFonts w:ascii="Times New Roman" w:eastAsia="Times New Roman" w:hAnsi="Times New Roman" w:cs="Times New Roman"/>
+              </w:rPr>
+              <w:t xml:space="preserve"> se activará. </w:t>
             </w:r>
           </w:p>
           <w:p>
@@ -11748,7 +11992,21 @@
               <w:rPr>
                 <w:rFonts w:ascii="Times New Roman" w:eastAsia="Times New Roman" w:hAnsi="Times New Roman" w:cs="Times New Roman"/>
               </w:rPr>
-              <w:t>El chatbot resuelve las dudas. </w:t>
+              <w:t xml:space="preserve">El </w:t>
+            </w:r>
+            <w:proofErr w:type="spellStart"/>
+            <w:r>
+              <w:rPr>
+                <w:rFonts w:ascii="Times New Roman" w:eastAsia="Times New Roman" w:hAnsi="Times New Roman" w:cs="Times New Roman"/>
+              </w:rPr>
+              <w:t>chatbot</w:t>
+            </w:r>
+            <w:proofErr w:type="spellEnd"/>
+            <w:r>
+              <w:rPr>
+                <w:rFonts w:ascii="Times New Roman" w:eastAsia="Times New Roman" w:hAnsi="Times New Roman" w:cs="Times New Roman"/>
+              </w:rPr>
+              <w:t xml:space="preserve"> resuelve las dudas. </w:t>
             </w:r>
           </w:p>
         </w:tc>
@@ -12529,6 +12787,7 @@
         </w:rPr>
       </w:pPr>
       <w:r>
+        <w:lastRenderedPageBreak/>
         <w:br w:type="page"/>
       </w:r>
     </w:p>
@@ -14366,7 +14625,7 @@
 </file>
 
 <file path=word/endnotes.xml><?xml version="1.0" encoding="utf-8"?>
-<w:endnotes xmlns:wpc="http://schemas.microsoft.com/office/word/2010/wordprocessingCanvas" xmlns:cx="http://schemas.microsoft.com/office/drawing/2014/chartex" xmlns:cx1="http://schemas.microsoft.com/office/drawing/2015/9/8/chartex" xmlns:cx2="http://schemas.microsoft.com/office/drawing/2015/10/21/chartex" xmlns:cx3="http://schemas.microsoft.com/office/drawing/2016/5/9/chartex" xmlns:cx4="http://schemas.microsoft.com/office/drawing/2016/5/10/chartex" xmlns:cx5="http://schemas.microsoft.com/office/drawing/2016/5/11/chartex" xmlns:cx6="http://schemas.microsoft.com/office/drawing/2016/5/12/chartex" xmlns:cx7="http://schemas.microsoft.com/office/drawing/2016/5/13/chartex" xmlns:cx8="http://schemas.microsoft.com/office/drawing/2016/5/14/chartex" xmlns:mc="http://schemas.openxmlformats.org/markup-compatibility/2006" xmlns:aink="http://schemas.microsoft.com/office/drawing/2016/ink" xmlns:am3d="http://schemas.microsoft.com/office/drawing/2017/model3d" xmlns:o="urn:schemas-microsoft-com:office:office" xmlns:r="http://schemas.openxmlformats.org/officeDocument/2006/relationships" xmlns:m="http://schemas.openxmlformats.org/officeDocument/2006/math" xmlns:v="urn:schemas-microsoft-com:vml" xmlns:wp14="http://schemas.microsoft.com/office/word/2010/wordprocessingDrawing" xmlns:wp="http://schemas.openxmlformats.org/drawingml/2006/wordprocessingDrawing" xmlns:w10="urn:schemas-microsoft-com:office:word" xmlns:w="http://schemas.openxmlformats.org/wordprocessingml/2006/main" xmlns:w14="http://schemas.microsoft.com/office/word/2010/wordml" xmlns:w15="http://schemas.microsoft.com/office/word/2012/wordml" xmlns:w16cex="http://schemas.microsoft.com/office/word/2018/wordml/cex" xmlns:w16cid="http://schemas.microsoft.com/office/word/2016/wordml/cid" xmlns:w16="http://schemas.microsoft.com/office/word/2018/wordml" xmlns:w16sdtdh="http://schemas.microsoft.com/office/word/2020/wordml/sdtdatahash" xmlns:w16se="http://schemas.microsoft.com/office/word/2015/wordml/symex" xmlns:wpg="http://schemas.microsoft.com/office/word/2010/wordprocessingGroup" xmlns:wpi="http://schemas.microsoft.com/office/word/2010/wordprocessingInk" xmlns:wne="http://schemas.microsoft.com/office/word/2006/wordml" xmlns:wps="http://schemas.microsoft.com/office/word/2010/wordprocessingShape" mc:Ignorable="w14 w15 w16se w16cid w16 w16cex w16sdtdh wp14">
+<w:endnotes xmlns:wpc="http://schemas.microsoft.com/office/word/2010/wordprocessingCanvas" xmlns:cx="http://schemas.microsoft.com/office/drawing/2014/chartex" xmlns:cx1="http://schemas.microsoft.com/office/drawing/2015/9/8/chartex" xmlns:cx2="http://schemas.microsoft.com/office/drawing/2015/10/21/chartex" xmlns:cx3="http://schemas.microsoft.com/office/drawing/2016/5/9/chartex" xmlns:cx4="http://schemas.microsoft.com/office/drawing/2016/5/10/chartex" xmlns:cx5="http://schemas.microsoft.com/office/drawing/2016/5/11/chartex" xmlns:cx6="http://schemas.microsoft.com/office/drawing/2016/5/12/chartex" xmlns:cx7="http://schemas.microsoft.com/office/drawing/2016/5/13/chartex" xmlns:cx8="http://schemas.microsoft.com/office/drawing/2016/5/14/chartex" xmlns:mc="http://schemas.openxmlformats.org/markup-compatibility/2006" xmlns:aink="http://schemas.microsoft.com/office/drawing/2016/ink" xmlns:am3d="http://schemas.microsoft.com/office/drawing/2017/model3d" xmlns:o="urn:schemas-microsoft-com:office:office" xmlns:oel="http://schemas.microsoft.com/office/2019/extlst" xmlns:r="http://schemas.openxmlformats.org/officeDocument/2006/relationships" xmlns:m="http://schemas.openxmlformats.org/officeDocument/2006/math" xmlns:v="urn:schemas-microsoft-com:vml" xmlns:wp14="http://schemas.microsoft.com/office/word/2010/wordprocessingDrawing" xmlns:wp="http://schemas.openxmlformats.org/drawingml/2006/wordprocessingDrawing" xmlns:w10="urn:schemas-microsoft-com:office:word" xmlns:w="http://schemas.openxmlformats.org/wordprocessingml/2006/main" xmlns:w14="http://schemas.microsoft.com/office/word/2010/wordml" xmlns:w15="http://schemas.microsoft.com/office/word/2012/wordml" xmlns:w16cex="http://schemas.microsoft.com/office/word/2018/wordml/cex" xmlns:w16cid="http://schemas.microsoft.com/office/word/2016/wordml/cid" xmlns:w16="http://schemas.microsoft.com/office/word/2018/wordml" xmlns:w16du="http://schemas.microsoft.com/office/word/2023/wordml/word16du" xmlns:w16sdtdh="http://schemas.microsoft.com/office/word/2020/wordml/sdtdatahash" xmlns:w16sdtfl="http://schemas.microsoft.com/office/word/2024/wordml/sdtformatlock" xmlns:w16se="http://schemas.microsoft.com/office/word/2015/wordml/symex" xmlns:wpg="http://schemas.microsoft.com/office/word/2010/wordprocessingGroup" xmlns:wpi="http://schemas.microsoft.com/office/word/2010/wordprocessingInk" xmlns:wne="http://schemas.microsoft.com/office/word/2006/wordml" xmlns:wps="http://schemas.microsoft.com/office/word/2010/wordprocessingShape" mc:Ignorable="w14 w15 w16se w16cid w16 w16cex w16sdtdh w16sdtfl w16du wp14">
   <w:endnote w:type="separator" w:id="-1">
     <w:p>
       <w:pPr>
@@ -14391,7 +14650,7 @@
 </file>
 
 <file path=word/footer1.xml><?xml version="1.0" encoding="utf-8"?>
-<w:ftr xmlns:wpc="http://schemas.microsoft.com/office/word/2010/wordprocessingCanvas" xmlns:cx="http://schemas.microsoft.com/office/drawing/2014/chartex" xmlns:cx1="http://schemas.microsoft.com/office/drawing/2015/9/8/chartex" xmlns:cx2="http://schemas.microsoft.com/office/drawing/2015/10/21/chartex" xmlns:cx3="http://schemas.microsoft.com/office/drawing/2016/5/9/chartex" xmlns:cx4="http://schemas.microsoft.com/office/drawing/2016/5/10/chartex" xmlns:cx5="http://schemas.microsoft.com/office/drawing/2016/5/11/chartex" xmlns:cx6="http://schemas.microsoft.com/office/drawing/2016/5/12/chartex" xmlns:cx7="http://schemas.microsoft.com/office/drawing/2016/5/13/chartex" xmlns:cx8="http://schemas.microsoft.com/office/drawing/2016/5/14/chartex" xmlns:mc="http://schemas.openxmlformats.org/markup-compatibility/2006" xmlns:aink="http://schemas.microsoft.com/office/drawing/2016/ink" xmlns:am3d="http://schemas.microsoft.com/office/drawing/2017/model3d" xmlns:o="urn:schemas-microsoft-com:office:office" xmlns:r="http://schemas.openxmlformats.org/officeDocument/2006/relationships" xmlns:m="http://schemas.openxmlformats.org/officeDocument/2006/math" xmlns:v="urn:schemas-microsoft-com:vml" xmlns:wp14="http://schemas.microsoft.com/office/word/2010/wordprocessingDrawing" xmlns:wp="http://schemas.openxmlformats.org/drawingml/2006/wordprocessingDrawing" xmlns:w10="urn:schemas-microsoft-com:office:word" xmlns:w="http://schemas.openxmlformats.org/wordprocessingml/2006/main" xmlns:w14="http://schemas.microsoft.com/office/word/2010/wordml" xmlns:w15="http://schemas.microsoft.com/office/word/2012/wordml" xmlns:w16cex="http://schemas.microsoft.com/office/word/2018/wordml/cex" xmlns:w16cid="http://schemas.microsoft.com/office/word/2016/wordml/cid" xmlns:w16="http://schemas.microsoft.com/office/word/2018/wordml" xmlns:w16sdtdh="http://schemas.microsoft.com/office/word/2020/wordml/sdtdatahash" xmlns:w16se="http://schemas.microsoft.com/office/word/2015/wordml/symex" xmlns:wpg="http://schemas.microsoft.com/office/word/2010/wordprocessingGroup" xmlns:wpi="http://schemas.microsoft.com/office/word/2010/wordprocessingInk" xmlns:wne="http://schemas.microsoft.com/office/word/2006/wordml" xmlns:wps="http://schemas.microsoft.com/office/word/2010/wordprocessingShape" mc:Ignorable="w14 w15 w16se w16cid w16 w16cex w16sdtdh wp14">
+<w:ftr xmlns:wpc="http://schemas.microsoft.com/office/word/2010/wordprocessingCanvas" xmlns:cx="http://schemas.microsoft.com/office/drawing/2014/chartex" xmlns:cx1="http://schemas.microsoft.com/office/drawing/2015/9/8/chartex" xmlns:cx2="http://schemas.microsoft.com/office/drawing/2015/10/21/chartex" xmlns:cx3="http://schemas.microsoft.com/office/drawing/2016/5/9/chartex" xmlns:cx4="http://schemas.microsoft.com/office/drawing/2016/5/10/chartex" xmlns:cx5="http://schemas.microsoft.com/office/drawing/2016/5/11/chartex" xmlns:cx6="http://schemas.microsoft.com/office/drawing/2016/5/12/chartex" xmlns:cx7="http://schemas.microsoft.com/office/drawing/2016/5/13/chartex" xmlns:cx8="http://schemas.microsoft.com/office/drawing/2016/5/14/chartex" xmlns:mc="http://schemas.openxmlformats.org/markup-compatibility/2006" xmlns:aink="http://schemas.microsoft.com/office/drawing/2016/ink" xmlns:am3d="http://schemas.microsoft.com/office/drawing/2017/model3d" xmlns:o="urn:schemas-microsoft-com:office:office" xmlns:oel="http://schemas.microsoft.com/office/2019/extlst" xmlns:r="http://schemas.openxmlformats.org/officeDocument/2006/relationships" xmlns:m="http://schemas.openxmlformats.org/officeDocument/2006/math" xmlns:v="urn:schemas-microsoft-com:vml" xmlns:wp14="http://schemas.microsoft.com/office/word/2010/wordprocessingDrawing" xmlns:wp="http://schemas.openxmlformats.org/drawingml/2006/wordprocessingDrawing" xmlns:w10="urn:schemas-microsoft-com:office:word" xmlns:w="http://schemas.openxmlformats.org/wordprocessingml/2006/main" xmlns:w14="http://schemas.microsoft.com/office/word/2010/wordml" xmlns:w15="http://schemas.microsoft.com/office/word/2012/wordml" xmlns:w16cex="http://schemas.microsoft.com/office/word/2018/wordml/cex" xmlns:w16cid="http://schemas.microsoft.com/office/word/2016/wordml/cid" xmlns:w16="http://schemas.microsoft.com/office/word/2018/wordml" xmlns:w16du="http://schemas.microsoft.com/office/word/2023/wordml/word16du" xmlns:w16sdtdh="http://schemas.microsoft.com/office/word/2020/wordml/sdtdatahash" xmlns:w16sdtfl="http://schemas.microsoft.com/office/word/2024/wordml/sdtformatlock" xmlns:w16se="http://schemas.microsoft.com/office/word/2015/wordml/symex" xmlns:wpg="http://schemas.microsoft.com/office/word/2010/wordprocessingGroup" xmlns:wpi="http://schemas.microsoft.com/office/word/2010/wordprocessingInk" xmlns:wne="http://schemas.microsoft.com/office/word/2006/wordml" xmlns:wps="http://schemas.microsoft.com/office/word/2010/wordprocessingShape" mc:Ignorable="w14 w15 w16se w16cid w16 w16cex w16sdtdh w16sdtfl w16du wp14">
   <w:p>
     <w:pPr>
       <w:pBdr>
@@ -14466,7 +14725,7 @@
 </file>
 
 <file path=word/footnotes.xml><?xml version="1.0" encoding="utf-8"?>
-<w:footnotes xmlns:wpc="http://schemas.microsoft.com/office/word/2010/wordprocessingCanvas" xmlns:cx="http://schemas.microsoft.com/office/drawing/2014/chartex" xmlns:cx1="http://schemas.microsoft.com/office/drawing/2015/9/8/chartex" xmlns:cx2="http://schemas.microsoft.com/office/drawing/2015/10/21/chartex" xmlns:cx3="http://schemas.microsoft.com/office/drawing/2016/5/9/chartex" xmlns:cx4="http://schemas.microsoft.com/office/drawing/2016/5/10/chartex" xmlns:cx5="http://schemas.microsoft.com/office/drawing/2016/5/11/chartex" xmlns:cx6="http://schemas.microsoft.com/office/drawing/2016/5/12/chartex" xmlns:cx7="http://schemas.microsoft.com/office/drawing/2016/5/13/chartex" xmlns:cx8="http://schemas.microsoft.com/office/drawing/2016/5/14/chartex" xmlns:mc="http://schemas.openxmlformats.org/markup-compatibility/2006" xmlns:aink="http://schemas.microsoft.com/office/drawing/2016/ink" xmlns:am3d="http://schemas.microsoft.com/office/drawing/2017/model3d" xmlns:o="urn:schemas-microsoft-com:office:office" xmlns:r="http://schemas.openxmlformats.org/officeDocument/2006/relationships" xmlns:m="http://schemas.openxmlformats.org/officeDocument/2006/math" xmlns:v="urn:schemas-microsoft-com:vml" xmlns:wp14="http://schemas.microsoft.com/office/word/2010/wordprocessingDrawing" xmlns:wp="http://schemas.openxmlformats.org/drawingml/2006/wordprocessingDrawing" xmlns:w10="urn:schemas-microsoft-com:office:word" xmlns:w="http://schemas.openxmlformats.org/wordprocessingml/2006/main" xmlns:w14="http://schemas.microsoft.com/office/word/2010/wordml" xmlns:w15="http://schemas.microsoft.com/office/word/2012/wordml" xmlns:w16cex="http://schemas.microsoft.com/office/word/2018/wordml/cex" xmlns:w16cid="http://schemas.microsoft.com/office/word/2016/wordml/cid" xmlns:w16="http://schemas.microsoft.com/office/word/2018/wordml" xmlns:w16sdtdh="http://schemas.microsoft.com/office/word/2020/wordml/sdtdatahash" xmlns:w16se="http://schemas.microsoft.com/office/word/2015/wordml/symex" xmlns:wpg="http://schemas.microsoft.com/office/word/2010/wordprocessingGroup" xmlns:wpi="http://schemas.microsoft.com/office/word/2010/wordprocessingInk" xmlns:wne="http://schemas.microsoft.com/office/word/2006/wordml" xmlns:wps="http://schemas.microsoft.com/office/word/2010/wordprocessingShape" mc:Ignorable="w14 w15 w16se w16cid w16 w16cex w16sdtdh wp14">
+<w:footnotes xmlns:wpc="http://schemas.microsoft.com/office/word/2010/wordprocessingCanvas" xmlns:cx="http://schemas.microsoft.com/office/drawing/2014/chartex" xmlns:cx1="http://schemas.microsoft.com/office/drawing/2015/9/8/chartex" xmlns:cx2="http://schemas.microsoft.com/office/drawing/2015/10/21/chartex" xmlns:cx3="http://schemas.microsoft.com/office/drawing/2016/5/9/chartex" xmlns:cx4="http://schemas.microsoft.com/office/drawing/2016/5/10/chartex" xmlns:cx5="http://schemas.microsoft.com/office/drawing/2016/5/11/chartex" xmlns:cx6="http://schemas.microsoft.com/office/drawing/2016/5/12/chartex" xmlns:cx7="http://schemas.microsoft.com/office/drawing/2016/5/13/chartex" xmlns:cx8="http://schemas.microsoft.com/office/drawing/2016/5/14/chartex" xmlns:mc="http://schemas.openxmlformats.org/markup-compatibility/2006" xmlns:aink="http://schemas.microsoft.com/office/drawing/2016/ink" xmlns:am3d="http://schemas.microsoft.com/office/drawing/2017/model3d" xmlns:o="urn:schemas-microsoft-com:office:office" xmlns:oel="http://schemas.microsoft.com/office/2019/extlst" xmlns:r="http://schemas.openxmlformats.org/officeDocument/2006/relationships" xmlns:m="http://schemas.openxmlformats.org/officeDocument/2006/math" xmlns:v="urn:schemas-microsoft-com:vml" xmlns:wp14="http://schemas.microsoft.com/office/word/2010/wordprocessingDrawing" xmlns:wp="http://schemas.openxmlformats.org/drawingml/2006/wordprocessingDrawing" xmlns:w10="urn:schemas-microsoft-com:office:word" xmlns:w="http://schemas.openxmlformats.org/wordprocessingml/2006/main" xmlns:w14="http://schemas.microsoft.com/office/word/2010/wordml" xmlns:w15="http://schemas.microsoft.com/office/word/2012/wordml" xmlns:w16cex="http://schemas.microsoft.com/office/word/2018/wordml/cex" xmlns:w16cid="http://schemas.microsoft.com/office/word/2016/wordml/cid" xmlns:w16="http://schemas.microsoft.com/office/word/2018/wordml" xmlns:w16du="http://schemas.microsoft.com/office/word/2023/wordml/word16du" xmlns:w16sdtdh="http://schemas.microsoft.com/office/word/2020/wordml/sdtdatahash" xmlns:w16sdtfl="http://schemas.microsoft.com/office/word/2024/wordml/sdtformatlock" xmlns:w16se="http://schemas.microsoft.com/office/word/2015/wordml/symex" xmlns:wpg="http://schemas.microsoft.com/office/word/2010/wordprocessingGroup" xmlns:wpi="http://schemas.microsoft.com/office/word/2010/wordprocessingInk" xmlns:wne="http://schemas.microsoft.com/office/word/2006/wordml" xmlns:wps="http://schemas.microsoft.com/office/word/2010/wordprocessingShape" mc:Ignorable="w14 w15 w16se w16cid w16 w16cex w16sdtdh w16sdtfl w16du wp14">
   <w:footnote w:type="separator" w:id="-1">
     <w:p>
       <w:pPr>
@@ -14491,7 +14750,7 @@
 </file>
 
 <file path=word/header1.xml><?xml version="1.0" encoding="utf-8"?>
-<w:hdr xmlns:wpc="http://schemas.microsoft.com/office/word/2010/wordprocessingCanvas" xmlns:cx="http://schemas.microsoft.com/office/drawing/2014/chartex" xmlns:cx1="http://schemas.microsoft.com/office/drawing/2015/9/8/chartex" xmlns:cx2="http://schemas.microsoft.com/office/drawing/2015/10/21/chartex" xmlns:cx3="http://schemas.microsoft.com/office/drawing/2016/5/9/chartex" xmlns:cx4="http://schemas.microsoft.com/office/drawing/2016/5/10/chartex" xmlns:cx5="http://schemas.microsoft.com/office/drawing/2016/5/11/chartex" xmlns:cx6="http://schemas.microsoft.com/office/drawing/2016/5/12/chartex" xmlns:cx7="http://schemas.microsoft.com/office/drawing/2016/5/13/chartex" xmlns:cx8="http://schemas.microsoft.com/office/drawing/2016/5/14/chartex" xmlns:mc="http://schemas.openxmlformats.org/markup-compatibility/2006" xmlns:aink="http://schemas.microsoft.com/office/drawing/2016/ink" xmlns:am3d="http://schemas.microsoft.com/office/drawing/2017/model3d" xmlns:o="urn:schemas-microsoft-com:office:office" xmlns:r="http://schemas.openxmlformats.org/officeDocument/2006/relationships" xmlns:m="http://schemas.openxmlformats.org/officeDocument/2006/math" xmlns:v="urn:schemas-microsoft-com:vml" xmlns:wp14="http://schemas.microsoft.com/office/word/2010/wordprocessingDrawing" xmlns:wp="http://schemas.openxmlformats.org/drawingml/2006/wordprocessingDrawing" xmlns:w10="urn:schemas-microsoft-com:office:word" xmlns:w="http://schemas.openxmlformats.org/wordprocessingml/2006/main" xmlns:w14="http://schemas.microsoft.com/office/word/2010/wordml" xmlns:w15="http://schemas.microsoft.com/office/word/2012/wordml" xmlns:w16cex="http://schemas.microsoft.com/office/word/2018/wordml/cex" xmlns:w16cid="http://schemas.microsoft.com/office/word/2016/wordml/cid" xmlns:w16="http://schemas.microsoft.com/office/word/2018/wordml" xmlns:w16sdtdh="http://schemas.microsoft.com/office/word/2020/wordml/sdtdatahash" xmlns:w16se="http://schemas.microsoft.com/office/word/2015/wordml/symex" xmlns:wpg="http://schemas.microsoft.com/office/word/2010/wordprocessingGroup" xmlns:wpi="http://schemas.microsoft.com/office/word/2010/wordprocessingInk" xmlns:wne="http://schemas.microsoft.com/office/word/2006/wordml" xmlns:wps="http://schemas.microsoft.com/office/word/2010/wordprocessingShape" mc:Ignorable="w14 w15 w16se w16cid w16 w16cex w16sdtdh wp14">
+<w:hdr xmlns:wpc="http://schemas.microsoft.com/office/word/2010/wordprocessingCanvas" xmlns:cx="http://schemas.microsoft.com/office/drawing/2014/chartex" xmlns:cx1="http://schemas.microsoft.com/office/drawing/2015/9/8/chartex" xmlns:cx2="http://schemas.microsoft.com/office/drawing/2015/10/21/chartex" xmlns:cx3="http://schemas.microsoft.com/office/drawing/2016/5/9/chartex" xmlns:cx4="http://schemas.microsoft.com/office/drawing/2016/5/10/chartex" xmlns:cx5="http://schemas.microsoft.com/office/drawing/2016/5/11/chartex" xmlns:cx6="http://schemas.microsoft.com/office/drawing/2016/5/12/chartex" xmlns:cx7="http://schemas.microsoft.com/office/drawing/2016/5/13/chartex" xmlns:cx8="http://schemas.microsoft.com/office/drawing/2016/5/14/chartex" xmlns:mc="http://schemas.openxmlformats.org/markup-compatibility/2006" xmlns:aink="http://schemas.microsoft.com/office/drawing/2016/ink" xmlns:am3d="http://schemas.microsoft.com/office/drawing/2017/model3d" xmlns:o="urn:schemas-microsoft-com:office:office" xmlns:oel="http://schemas.microsoft.com/office/2019/extlst" xmlns:r="http://schemas.openxmlformats.org/officeDocument/2006/relationships" xmlns:m="http://schemas.openxmlformats.org/officeDocument/2006/math" xmlns:v="urn:schemas-microsoft-com:vml" xmlns:wp14="http://schemas.microsoft.com/office/word/2010/wordprocessingDrawing" xmlns:wp="http://schemas.openxmlformats.org/drawingml/2006/wordprocessingDrawing" xmlns:w10="urn:schemas-microsoft-com:office:word" xmlns:w="http://schemas.openxmlformats.org/wordprocessingml/2006/main" xmlns:w14="http://schemas.microsoft.com/office/word/2010/wordml" xmlns:w15="http://schemas.microsoft.com/office/word/2012/wordml" xmlns:w16cex="http://schemas.microsoft.com/office/word/2018/wordml/cex" xmlns:w16cid="http://schemas.microsoft.com/office/word/2016/wordml/cid" xmlns:w16="http://schemas.microsoft.com/office/word/2018/wordml" xmlns:w16du="http://schemas.microsoft.com/office/word/2023/wordml/word16du" xmlns:w16sdtdh="http://schemas.microsoft.com/office/word/2020/wordml/sdtdatahash" xmlns:w16sdtfl="http://schemas.microsoft.com/office/word/2024/wordml/sdtformatlock" xmlns:w16se="http://schemas.microsoft.com/office/word/2015/wordml/symex" xmlns:wpg="http://schemas.microsoft.com/office/word/2010/wordprocessingGroup" xmlns:wpi="http://schemas.microsoft.com/office/word/2010/wordprocessingInk" xmlns:wne="http://schemas.microsoft.com/office/word/2006/wordml" xmlns:wps="http://schemas.microsoft.com/office/word/2010/wordprocessingShape" mc:Ignorable="w14 w15 w16se w16cid w16 w16cex w16sdtdh w16sdtfl w16du wp14">
   <w:p>
     <w:pPr>
       <w:pBdr>
@@ -14567,7 +14826,7 @@
 </file>
 
 <file path=word/numbering.xml><?xml version="1.0" encoding="utf-8"?>
-<w:numbering xmlns:wpc="http://schemas.microsoft.com/office/word/2010/wordprocessingCanvas" xmlns:cx="http://schemas.microsoft.com/office/drawing/2014/chartex" xmlns:cx1="http://schemas.microsoft.com/office/drawing/2015/9/8/chartex" xmlns:cx2="http://schemas.microsoft.com/office/drawing/2015/10/21/chartex" xmlns:cx3="http://schemas.microsoft.com/office/drawing/2016/5/9/chartex" xmlns:cx4="http://schemas.microsoft.com/office/drawing/2016/5/10/chartex" xmlns:cx5="http://schemas.microsoft.com/office/drawing/2016/5/11/chartex" xmlns:cx6="http://schemas.microsoft.com/office/drawing/2016/5/12/chartex" xmlns:cx7="http://schemas.microsoft.com/office/drawing/2016/5/13/chartex" xmlns:cx8="http://schemas.microsoft.com/office/drawing/2016/5/14/chartex" xmlns:mc="http://schemas.openxmlformats.org/markup-compatibility/2006" xmlns:aink="http://schemas.microsoft.com/office/drawing/2016/ink" xmlns:am3d="http://schemas.microsoft.com/office/drawing/2017/model3d" xmlns:o="urn:schemas-microsoft-com:office:office" xmlns:r="http://schemas.openxmlformats.org/officeDocument/2006/relationships" xmlns:m="http://schemas.openxmlformats.org/officeDocument/2006/math" xmlns:v="urn:schemas-microsoft-com:vml" xmlns:wp14="http://schemas.microsoft.com/office/word/2010/wordprocessingDrawing" xmlns:wp="http://schemas.openxmlformats.org/drawingml/2006/wordprocessingDrawing" xmlns:w10="urn:schemas-microsoft-com:office:word" xmlns:w="http://schemas.openxmlformats.org/wordprocessingml/2006/main" xmlns:w14="http://schemas.microsoft.com/office/word/2010/wordml" xmlns:w15="http://schemas.microsoft.com/office/word/2012/wordml" xmlns:w16cex="http://schemas.microsoft.com/office/word/2018/wordml/cex" xmlns:w16cid="http://schemas.microsoft.com/office/word/2016/wordml/cid" xmlns:w16="http://schemas.microsoft.com/office/word/2018/wordml" xmlns:w16sdtdh="http://schemas.microsoft.com/office/word/2020/wordml/sdtdatahash" xmlns:w16se="http://schemas.microsoft.com/office/word/2015/wordml/symex" xmlns:wpg="http://schemas.microsoft.com/office/word/2010/wordprocessingGroup" xmlns:wpi="http://schemas.microsoft.com/office/word/2010/wordprocessingInk" xmlns:wne="http://schemas.microsoft.com/office/word/2006/wordml" xmlns:wps="http://schemas.microsoft.com/office/word/2010/wordprocessingShape" mc:Ignorable="w14 w15 w16se w16cid w16 w16cex w16sdtdh wp14">
+<w:numbering xmlns:wpc="http://schemas.microsoft.com/office/word/2010/wordprocessingCanvas" xmlns:cx="http://schemas.microsoft.com/office/drawing/2014/chartex" xmlns:cx1="http://schemas.microsoft.com/office/drawing/2015/9/8/chartex" xmlns:cx2="http://schemas.microsoft.com/office/drawing/2015/10/21/chartex" xmlns:cx3="http://schemas.microsoft.com/office/drawing/2016/5/9/chartex" xmlns:cx4="http://schemas.microsoft.com/office/drawing/2016/5/10/chartex" xmlns:cx5="http://schemas.microsoft.com/office/drawing/2016/5/11/chartex" xmlns:cx6="http://schemas.microsoft.com/office/drawing/2016/5/12/chartex" xmlns:cx7="http://schemas.microsoft.com/office/drawing/2016/5/13/chartex" xmlns:cx8="http://schemas.microsoft.com/office/drawing/2016/5/14/chartex" xmlns:mc="http://schemas.openxmlformats.org/markup-compatibility/2006" xmlns:aink="http://schemas.microsoft.com/office/drawing/2016/ink" xmlns:am3d="http://schemas.microsoft.com/office/drawing/2017/model3d" xmlns:o="urn:schemas-microsoft-com:office:office" xmlns:oel="http://schemas.microsoft.com/office/2019/extlst" xmlns:r="http://schemas.openxmlformats.org/officeDocument/2006/relationships" xmlns:m="http://schemas.openxmlformats.org/officeDocument/2006/math" xmlns:v="urn:schemas-microsoft-com:vml" xmlns:wp14="http://schemas.microsoft.com/office/word/2010/wordprocessingDrawing" xmlns:wp="http://schemas.openxmlformats.org/drawingml/2006/wordprocessingDrawing" xmlns:w10="urn:schemas-microsoft-com:office:word" xmlns:w="http://schemas.openxmlformats.org/wordprocessingml/2006/main" xmlns:w14="http://schemas.microsoft.com/office/word/2010/wordml" xmlns:w15="http://schemas.microsoft.com/office/word/2012/wordml" xmlns:w16cex="http://schemas.microsoft.com/office/word/2018/wordml/cex" xmlns:w16cid="http://schemas.microsoft.com/office/word/2016/wordml/cid" xmlns:w16="http://schemas.microsoft.com/office/word/2018/wordml" xmlns:w16du="http://schemas.microsoft.com/office/word/2023/wordml/word16du" xmlns:w16sdtdh="http://schemas.microsoft.com/office/word/2020/wordml/sdtdatahash" xmlns:w16sdtfl="http://schemas.microsoft.com/office/word/2024/wordml/sdtformatlock" xmlns:w16se="http://schemas.microsoft.com/office/word/2015/wordml/symex" xmlns:wpg="http://schemas.microsoft.com/office/word/2010/wordprocessingGroup" xmlns:wpi="http://schemas.microsoft.com/office/word/2010/wordprocessingInk" xmlns:wne="http://schemas.microsoft.com/office/word/2006/wordml" xmlns:wps="http://schemas.microsoft.com/office/word/2010/wordprocessingShape" mc:Ignorable="w14 w15 w16se w16cid w16 w16cex w16sdtdh w16sdtfl w16du wp14">
   <w:abstractNum w:abstractNumId="0" w15:restartNumberingAfterBreak="0">
     <w:nsid w:val="01874041"/>
     <w:multiLevelType w:val="multilevel"/>
@@ -19662,172 +19921,172 @@
       </w:pPr>
     </w:lvl>
   </w:abstractNum>
-  <w:num w:numId="1">
+  <w:num w:numId="1" w16cid:durableId="1994791196">
     <w:abstractNumId w:val="20"/>
   </w:num>
-  <w:num w:numId="2">
+  <w:num w:numId="2" w16cid:durableId="2135784996">
     <w:abstractNumId w:val="18"/>
   </w:num>
-  <w:num w:numId="3">
+  <w:num w:numId="3" w16cid:durableId="398939931">
     <w:abstractNumId w:val="42"/>
   </w:num>
-  <w:num w:numId="4">
+  <w:num w:numId="4" w16cid:durableId="590312680">
     <w:abstractNumId w:val="25"/>
   </w:num>
-  <w:num w:numId="5">
+  <w:num w:numId="5" w16cid:durableId="1296519767">
     <w:abstractNumId w:val="2"/>
   </w:num>
-  <w:num w:numId="6">
+  <w:num w:numId="6" w16cid:durableId="1660884189">
     <w:abstractNumId w:val="48"/>
   </w:num>
-  <w:num w:numId="7">
+  <w:num w:numId="7" w16cid:durableId="2130588621">
     <w:abstractNumId w:val="46"/>
   </w:num>
-  <w:num w:numId="8">
+  <w:num w:numId="8" w16cid:durableId="1444961656">
     <w:abstractNumId w:val="14"/>
   </w:num>
-  <w:num w:numId="9">
+  <w:num w:numId="9" w16cid:durableId="905842947">
     <w:abstractNumId w:val="13"/>
   </w:num>
-  <w:num w:numId="10">
+  <w:num w:numId="10" w16cid:durableId="386025909">
     <w:abstractNumId w:val="28"/>
   </w:num>
-  <w:num w:numId="11">
+  <w:num w:numId="11" w16cid:durableId="2083528122">
     <w:abstractNumId w:val="30"/>
   </w:num>
-  <w:num w:numId="12">
+  <w:num w:numId="12" w16cid:durableId="1602033388">
     <w:abstractNumId w:val="36"/>
   </w:num>
-  <w:num w:numId="13">
+  <w:num w:numId="13" w16cid:durableId="954797107">
     <w:abstractNumId w:val="23"/>
   </w:num>
-  <w:num w:numId="14">
+  <w:num w:numId="14" w16cid:durableId="1200825986">
     <w:abstractNumId w:val="35"/>
   </w:num>
-  <w:num w:numId="15">
+  <w:num w:numId="15" w16cid:durableId="1941403054">
     <w:abstractNumId w:val="16"/>
   </w:num>
-  <w:num w:numId="16">
+  <w:num w:numId="16" w16cid:durableId="399643028">
     <w:abstractNumId w:val="26"/>
   </w:num>
-  <w:num w:numId="17">
+  <w:num w:numId="17" w16cid:durableId="1996567864">
     <w:abstractNumId w:val="52"/>
   </w:num>
-  <w:num w:numId="18">
+  <w:num w:numId="18" w16cid:durableId="1989045282">
     <w:abstractNumId w:val="15"/>
   </w:num>
-  <w:num w:numId="19">
+  <w:num w:numId="19" w16cid:durableId="1406339106">
     <w:abstractNumId w:val="38"/>
   </w:num>
-  <w:num w:numId="20">
+  <w:num w:numId="20" w16cid:durableId="1211579125">
     <w:abstractNumId w:val="1"/>
   </w:num>
-  <w:num w:numId="21">
+  <w:num w:numId="21" w16cid:durableId="847133428">
     <w:abstractNumId w:val="37"/>
   </w:num>
-  <w:num w:numId="22">
+  <w:num w:numId="22" w16cid:durableId="774130108">
     <w:abstractNumId w:val="6"/>
   </w:num>
-  <w:num w:numId="23">
+  <w:num w:numId="23" w16cid:durableId="2044361346">
     <w:abstractNumId w:val="44"/>
   </w:num>
-  <w:num w:numId="24">
+  <w:num w:numId="24" w16cid:durableId="1648196016">
     <w:abstractNumId w:val="41"/>
   </w:num>
-  <w:num w:numId="25">
+  <w:num w:numId="25" w16cid:durableId="1033306618">
     <w:abstractNumId w:val="45"/>
   </w:num>
-  <w:num w:numId="26">
+  <w:num w:numId="26" w16cid:durableId="547187151">
     <w:abstractNumId w:val="24"/>
   </w:num>
-  <w:num w:numId="27">
+  <w:num w:numId="27" w16cid:durableId="659887257">
     <w:abstractNumId w:val="0"/>
   </w:num>
-  <w:num w:numId="28">
+  <w:num w:numId="28" w16cid:durableId="83960496">
     <w:abstractNumId w:val="31"/>
   </w:num>
-  <w:num w:numId="29">
+  <w:num w:numId="29" w16cid:durableId="1453330169">
     <w:abstractNumId w:val="3"/>
   </w:num>
-  <w:num w:numId="30">
+  <w:num w:numId="30" w16cid:durableId="1880506978">
     <w:abstractNumId w:val="40"/>
   </w:num>
-  <w:num w:numId="31">
+  <w:num w:numId="31" w16cid:durableId="204831150">
     <w:abstractNumId w:val="34"/>
   </w:num>
-  <w:num w:numId="32">
+  <w:num w:numId="32" w16cid:durableId="14816303">
     <w:abstractNumId w:val="7"/>
   </w:num>
-  <w:num w:numId="33">
+  <w:num w:numId="33" w16cid:durableId="477260646">
     <w:abstractNumId w:val="21"/>
   </w:num>
-  <w:num w:numId="34">
+  <w:num w:numId="34" w16cid:durableId="2142922188">
     <w:abstractNumId w:val="4"/>
   </w:num>
-  <w:num w:numId="35">
+  <w:num w:numId="35" w16cid:durableId="1793939408">
     <w:abstractNumId w:val="39"/>
   </w:num>
-  <w:num w:numId="36">
+  <w:num w:numId="36" w16cid:durableId="1847330137">
     <w:abstractNumId w:val="53"/>
   </w:num>
-  <w:num w:numId="37">
+  <w:num w:numId="37" w16cid:durableId="1859809470">
     <w:abstractNumId w:val="10"/>
   </w:num>
-  <w:num w:numId="38">
+  <w:num w:numId="38" w16cid:durableId="516888735">
     <w:abstractNumId w:val="54"/>
   </w:num>
-  <w:num w:numId="39">
+  <w:num w:numId="39" w16cid:durableId="1632595000">
     <w:abstractNumId w:val="47"/>
   </w:num>
-  <w:num w:numId="40">
+  <w:num w:numId="40" w16cid:durableId="405037867">
     <w:abstractNumId w:val="29"/>
   </w:num>
-  <w:num w:numId="41">
+  <w:num w:numId="41" w16cid:durableId="933247004">
     <w:abstractNumId w:val="17"/>
   </w:num>
-  <w:num w:numId="42">
+  <w:num w:numId="42" w16cid:durableId="1508867278">
     <w:abstractNumId w:val="8"/>
   </w:num>
-  <w:num w:numId="43">
+  <w:num w:numId="43" w16cid:durableId="260795747">
     <w:abstractNumId w:val="19"/>
   </w:num>
-  <w:num w:numId="44">
+  <w:num w:numId="44" w16cid:durableId="1893807901">
     <w:abstractNumId w:val="11"/>
   </w:num>
-  <w:num w:numId="45">
+  <w:num w:numId="45" w16cid:durableId="1528104187">
     <w:abstractNumId w:val="49"/>
   </w:num>
-  <w:num w:numId="46">
+  <w:num w:numId="46" w16cid:durableId="1129320882">
     <w:abstractNumId w:val="51"/>
   </w:num>
-  <w:num w:numId="47">
+  <w:num w:numId="47" w16cid:durableId="1584879402">
     <w:abstractNumId w:val="50"/>
   </w:num>
-  <w:num w:numId="48">
+  <w:num w:numId="48" w16cid:durableId="595793199">
     <w:abstractNumId w:val="5"/>
   </w:num>
-  <w:num w:numId="49">
+  <w:num w:numId="49" w16cid:durableId="1916428533">
     <w:abstractNumId w:val="32"/>
   </w:num>
-  <w:num w:numId="50">
+  <w:num w:numId="50" w16cid:durableId="979774581">
     <w:abstractNumId w:val="9"/>
   </w:num>
-  <w:num w:numId="51">
+  <w:num w:numId="51" w16cid:durableId="674111951">
     <w:abstractNumId w:val="12"/>
   </w:num>
-  <w:num w:numId="52">
+  <w:num w:numId="52" w16cid:durableId="397630611">
     <w:abstractNumId w:val="33"/>
   </w:num>
-  <w:num w:numId="53">
+  <w:num w:numId="53" w16cid:durableId="982851273">
     <w:abstractNumId w:val="22"/>
   </w:num>
-  <w:num w:numId="54">
+  <w:num w:numId="54" w16cid:durableId="485438797">
     <w:abstractNumId w:val="27"/>
   </w:num>
-  <w:num w:numId="55">
+  <w:num w:numId="55" w16cid:durableId="1058935540">
     <w:abstractNumId w:val="43"/>
   </w:num>
-  <w:num w:numId="56">
+  <w:num w:numId="56" w16cid:durableId="30737338">
     <w:abstractNumId w:val="55"/>
   </w:num>
   <w:numIdMacAtCleanup w:val="56"/>
@@ -19835,7 +20094,7 @@
 </file>
 
 <file path=word/styles.xml><?xml version="1.0" encoding="utf-8"?>
-<w:styles xmlns:mc="http://schemas.openxmlformats.org/markup-compatibility/2006" xmlns:r="http://schemas.openxmlformats.org/officeDocument/2006/relationships" xmlns:w="http://schemas.openxmlformats.org/wordprocessingml/2006/main" xmlns:w14="http://schemas.microsoft.com/office/word/2010/wordml" xmlns:w15="http://schemas.microsoft.com/office/word/2012/wordml" xmlns:w16cex="http://schemas.microsoft.com/office/word/2018/wordml/cex" xmlns:w16cid="http://schemas.microsoft.com/office/word/2016/wordml/cid" xmlns:w16="http://schemas.microsoft.com/office/word/2018/wordml" xmlns:w16sdtdh="http://schemas.microsoft.com/office/word/2020/wordml/sdtdatahash" xmlns:w16se="http://schemas.microsoft.com/office/word/2015/wordml/symex" mc:Ignorable="w14 w15 w16se w16cid w16 w16cex w16sdtdh">
+<w:styles xmlns:mc="http://schemas.openxmlformats.org/markup-compatibility/2006" xmlns:r="http://schemas.openxmlformats.org/officeDocument/2006/relationships" xmlns:w="http://schemas.openxmlformats.org/wordprocessingml/2006/main" xmlns:w14="http://schemas.microsoft.com/office/word/2010/wordml" xmlns:w15="http://schemas.microsoft.com/office/word/2012/wordml" xmlns:w16cex="http://schemas.microsoft.com/office/word/2018/wordml/cex" xmlns:w16cid="http://schemas.microsoft.com/office/word/2016/wordml/cid" xmlns:w16="http://schemas.microsoft.com/office/word/2018/wordml" xmlns:w16du="http://schemas.microsoft.com/office/word/2023/wordml/word16du" xmlns:w16sdtdh="http://schemas.microsoft.com/office/word/2020/wordml/sdtdatahash" xmlns:w16sdtfl="http://schemas.microsoft.com/office/word/2024/wordml/sdtformatlock" xmlns:w16se="http://schemas.microsoft.com/office/word/2015/wordml/symex" mc:Ignorable="w14 w15 w16se w16cid w16 w16cex w16sdtdh w16sdtfl w16du">
   <w:docDefaults>
     <w:rPrDefault>
       <w:rPr>
